--- a/毕业设计/2014121111-李寰民-基于web的考勤管理系统的设计与实现.docx
+++ b/毕业设计/2014121111-李寰民-基于web的考勤管理系统的设计与实现.docx
@@ -64,6 +64,17 @@
           <w:szCs w:val="24"/>
         </w:rPr>
         <w:t xml:space="preserve">   </w:t>
+      </w:r>
+      <w:r>
+        <w:rPr>
+          <w:rFonts w:hint="eastAsia" w:ascii="宋体" w:hAnsi="宋体"/>
+          <w:b/>
+          <w:bCs/>
+          <w:sz w:val="24"/>
+          <w:szCs w:val="24"/>
+          <w:lang w:val="en-US" w:eastAsia="zh-CN"/>
+        </w:rPr>
+        <w:t xml:space="preserve"> </w:t>
       </w:r>
       <w:r>
         <w:rPr>
@@ -7305,7 +7316,7 @@
           <w:szCs w:val="24"/>
           <w:lang w:eastAsia="zh-CN"/>
         </w:rPr>
-        <w:t>互联网从诞生之后发展很快，各行各业基本上都被互联网颠覆和改造。到现在为止很多公司的管理互联网化和互联网紧密的结合了。市面上也出现了很多CRM软件来辅助公司进行管理和发展。理所当然公司考勤也由传统的人工方式转为了线上考勤。基于web的考勤系统是将公司的考勤从线下迁移到线上，在互联网上操作，将考勤记录的信息存持久化到数据库。相比如传统的考勤有如下优势，信息存储方便，降低了人工的工作量提高了效率，利用互联网强大的计算功能也使得统计分析信息更加容易，使原本枯燥的工作变得有趣了。同时保证了考勤信息的公开和透明。</w:t>
+        <w:t>互联网从诞生之后发展很快，各行各业基本上都被互联网颠覆和改造。到现在为止很多公司的管理都互联网化并且和互联网紧密的结合了。市面上也出现了很多CRM软件来辅助公司进行管理和发展。理所当然公司考勤也由传统的人工方式转为了线上考勤。基于web的考勤系统是将公司的考勤从线下迁移到线上，在互联网上操作，将考勤记录的信息存持久化到数据库。相比如传统的考勤有如下优势，信息存储方便，降低了人工的工作量提高了效率，利用互联网强大的计算功能也使得统计分析信息更加容易，使原本枯燥的工作变得有趣了。同时保证了考勤信息的公开和透明。</w:t>
       </w:r>
     </w:p>
     <w:p>
@@ -7350,16 +7361,16 @@
           <w:rFonts w:hint="eastAsia" w:asciiTheme="minorEastAsia" w:hAnsiTheme="minorEastAsia" w:eastAsiaTheme="minorEastAsia" w:cstheme="minorEastAsia"/>
           <w:sz w:val="24"/>
           <w:szCs w:val="24"/>
+          <w:lang w:val="en-US" w:eastAsia="zh-CN"/>
+        </w:rPr>
+      </w:pPr>
+      <w:r>
+        <w:rPr>
+          <w:rFonts w:hint="eastAsia" w:asciiTheme="minorEastAsia" w:hAnsiTheme="minorEastAsia" w:eastAsiaTheme="minorEastAsia" w:cstheme="minorEastAsia"/>
+          <w:sz w:val="24"/>
+          <w:szCs w:val="24"/>
           <w:lang w:eastAsia="zh-CN"/>
         </w:rPr>
-      </w:pPr>
-      <w:r>
-        <w:rPr>
-          <w:rFonts w:hint="eastAsia" w:asciiTheme="minorEastAsia" w:hAnsiTheme="minorEastAsia" w:eastAsiaTheme="minorEastAsia" w:cstheme="minorEastAsia"/>
-          <w:sz w:val="24"/>
-          <w:szCs w:val="24"/>
-          <w:lang w:eastAsia="zh-CN"/>
-        </w:rPr>
         <w:t>互联网起源于欧美国家，从</w:t>
       </w:r>
       <w:r>
@@ -7369,7 +7380,17 @@
           <w:szCs w:val="24"/>
           <w:lang w:val="en-US" w:eastAsia="zh-CN"/>
         </w:rPr>
-        <w:t>2000年左右互联网才算真正意义上的走进了中国，所以中国的互联网的起步较为迟缓。互联网对传统行业的改造也落后于国外，国外公司考勤技术已经成熟，这一功能是归入了企业资源管理即ERP，公司的一切管理都实现互联网化。中国的互联网目前发展很快，有着巨大的潜力。近几年中国的互联网技术飞速发展，已经达到了世界顶尖水平，国内有很多设计开发公司考勤的服务提供商。中国的企业在自动化这方面做得越来越好。</w:t>
+        <w:t>2000年左右互联网才算真正意义上的走进了中国，所以中国的互联网的起步较为迟缓。互联网对传统行业的改造也落后于国外，国外公司考勤技术已经成熟，这一功能是归入了企业资源管理即ERP，公司的一切管理都实现互联网化。中国的互联网目前发展很快，有着巨大的潜力。</w:t>
+      </w:r>
+      <w:r>
+        <w:rPr>
+          <w:rFonts w:hint="eastAsia" w:asciiTheme="minorEastAsia" w:hAnsiTheme="minorEastAsia" w:eastAsiaTheme="minorEastAsia" w:cstheme="minorEastAsia"/>
+          <w:sz w:val="24"/>
+          <w:szCs w:val="24"/>
+          <w:lang w:val="en-US" w:eastAsia="zh-CN"/>
+        </w:rPr>
+        <w:tab/>
+        <w:t>近几年中国的互联网技术飞速发展，基于web的考勤也不仅仅局限于基于web端。考勤已经结合指纹识别，人脸识别，大数据分析等多种技术。在考勤领域中国有很多优秀的公司，像中控在考勤领域市场份额占到了44.3%。它们的产品也远销海外，使得中国的技术被国外所认可。</w:t>
       </w:r>
     </w:p>
     <w:p>
@@ -7608,7 +7629,7 @@
           <w:szCs w:val="24"/>
           <w:lang w:val="en-US" w:eastAsia="zh-CN"/>
         </w:rPr>
-        <w:t>打卡功能：用户在系统上实现打卡，签到操作记录出勤时间。</w:t>
+        <w:t>打卡功能：用户在系统上实现打卡和签到操作，记录出勤时间。</w:t>
       </w:r>
     </w:p>
     <w:p>
@@ -7682,7 +7703,7 @@
           <w:szCs w:val="24"/>
           <w:lang w:val="en-US" w:eastAsia="zh-CN"/>
         </w:rPr>
-        <w:t>考勤信息查看功能：对已经考勤的的信息进行查看。</w:t>
+        <w:t>考勤信息查看功能：对考勤历史记录信息进行查看。</w:t>
       </w:r>
     </w:p>
     <w:p>
@@ -7719,7 +7740,7 @@
           <w:szCs w:val="24"/>
           <w:lang w:val="en-US" w:eastAsia="zh-CN"/>
         </w:rPr>
-        <w:t>请假功能：因故不能上班的可以向上级请假。</w:t>
+        <w:t>请假功能：因故不能上班可以向上级请假。</w:t>
       </w:r>
     </w:p>
     <w:p>
@@ -7853,7 +7874,7 @@
           <w:szCs w:val="24"/>
           <w:lang w:val="en-US" w:eastAsia="zh-CN"/>
         </w:rPr>
-        <w:t>公司员工：用于公司新入职员工和公司员工离职。</w:t>
+        <w:t>公司员工：用于公司新入职员工和公司员工离职进行一些操作。</w:t>
       </w:r>
     </w:p>
     <w:p>
@@ -8105,7 +8126,7 @@
           <w:szCs w:val="24"/>
           <w:lang w:val="en-US" w:eastAsia="zh-CN"/>
         </w:rPr>
-        <w:t>后台开发主要使用了Java语言，同时还是用了Mybatis，Spring，SpringMVC框架。其它的技术包括Quartz</w:t>
+        <w:t>后台开发主要使用了Java语言，同时还是用了MYBATIS，SPRING，SPRINGMVC框架。其它的技术包括Quartz</w:t>
       </w:r>
     </w:p>
     <w:p>
@@ -8179,7 +8200,7 @@
           <w:szCs w:val="24"/>
           <w:lang w:val="en-US" w:eastAsia="zh-CN"/>
         </w:rPr>
-        <w:t>前端主要使用了HTML语言来展示文字，辅助使用了css增加页面的样式，使得页面更加美观，好看。JavaScript语言以及对应的JQuery框架用于前后端的数据交互，和一些前端的动态操作。</w:t>
+        <w:t>前端主要使用了HTML语言来展示文字，辅助使用了CSS增加页面的样式，使得页面更加美观，好看。JavaScript语言以及对应的JQUERY框架用于前后端的数据交互，和一些前端的动态操作。</w:t>
       </w:r>
     </w:p>
     <w:p>
@@ -8253,7 +8274,18 @@
           <w:szCs w:val="24"/>
           <w:lang w:val="en-US" w:eastAsia="zh-CN"/>
         </w:rPr>
-        <w:t>数据库使用了MySQL作为数据持久化。</w:t>
+        <w:t>数据库使用了MY</w:t>
+      </w:r>
+      <w:bookmarkStart w:id="91" w:name="_GoBack"/>
+      <w:bookmarkEnd w:id="91"/>
+      <w:r>
+        <w:rPr>
+          <w:rFonts w:hint="eastAsia" w:asciiTheme="minorEastAsia" w:hAnsiTheme="minorEastAsia" w:eastAsiaTheme="minorEastAsia" w:cstheme="minorEastAsia"/>
+          <w:sz w:val="24"/>
+          <w:szCs w:val="24"/>
+          <w:lang w:val="en-US" w:eastAsia="zh-CN"/>
+        </w:rPr>
+        <w:t>SQL作为数据持久化。</w:t>
       </w:r>
     </w:p>
     <w:p>
@@ -35870,6 +35902,12 @@
             <w:insideV w:val="single" w:color="auto" w:sz="4" w:space="0"/>
           </w:tblBorders>
           <w:tblLayout w:type="fixed"/>
+          <w:tblCellMar>
+            <w:top w:w="0" w:type="dxa"/>
+            <w:left w:w="108" w:type="dxa"/>
+            <w:bottom w:w="0" w:type="dxa"/>
+            <w:right w:w="108" w:type="dxa"/>
+          </w:tblCellMar>
         </w:tblPrEx>
         <w:trPr>
           <w:jc w:val="center"/>
@@ -39498,16 +39536,7 @@
           <w:rFonts w:hint="eastAsia"/>
           <w:sz w:val="24"/>
         </w:rPr>
-        <w:t>老师的热心帮助</w:t>
-      </w:r>
-      <w:bookmarkStart w:id="91" w:name="_GoBack"/>
-      <w:bookmarkEnd w:id="91"/>
-      <w:r>
-        <w:rPr>
-          <w:rFonts w:hint="eastAsia"/>
-          <w:sz w:val="24"/>
-        </w:rPr>
-        <w:t>，本人向他们表示深深的谢意！</w:t>
+        <w:t>老师的热心帮助，本人向他们表示深深的谢意！</w:t>
       </w:r>
     </w:p>
     <w:p>
@@ -39863,10 +39892,10 @@
           <w:szCs w:val="30"/>
         </w:rPr>
       </w:pPr>
-      <w:bookmarkStart w:id="87" w:name="_Toc23959"/>
-      <w:bookmarkStart w:id="88" w:name="_Toc137206777"/>
-      <w:bookmarkStart w:id="89" w:name="_Toc169507885"/>
-      <w:bookmarkStart w:id="90" w:name="_Toc137205545"/>
+      <w:bookmarkStart w:id="87" w:name="_Toc137205545"/>
+      <w:bookmarkStart w:id="88" w:name="_Toc169507885"/>
+      <w:bookmarkStart w:id="89" w:name="_Toc137206777"/>
+      <w:bookmarkStart w:id="90" w:name="_Toc23959"/>
       <w:r>
         <w:rPr>
           <w:rFonts w:hint="eastAsia" w:ascii="宋体" w:hAnsi="宋体"/>
